--- a/Spetsifikatsia_v110.docx
+++ b/Spetsifikatsia_v110.docx
@@ -44,16 +44,7 @@
           <w:sz w:val="40"/>
           <w:szCs w:val="28"/>
         </w:rPr>
-        <w:t>«</w:t>
-      </w:r>
-      <w:r>
-        <w:rPr>
-          <w:rFonts w:cs="Times New Roman" w:ascii="Times New Roman" w:hAnsi="Times New Roman"/>
-          <w:b/>
-          <w:sz w:val="40"/>
-          <w:szCs w:val="28"/>
-        </w:rPr>
-        <w:t>A</w:t>
+        <w:t>«A</w:t>
       </w:r>
       <w:r>
         <w:rPr>
@@ -63,27 +54,7 @@
           <w:szCs w:val="28"/>
           <w:lang w:val="en-US"/>
         </w:rPr>
-        <w:t xml:space="preserve">round the </w:t>
-      </w:r>
-      <w:r>
-        <w:rPr>
-          <w:rFonts w:cs="Times New Roman" w:ascii="Times New Roman" w:hAnsi="Times New Roman"/>
-          <w:b/>
-          <w:sz w:val="28"/>
-          <w:szCs w:val="28"/>
-          <w:lang w:val="en-US"/>
-        </w:rPr>
-        <w:t>G</w:t>
-      </w:r>
-      <w:r>
-        <w:rPr>
-          <w:rFonts w:cs="Times New Roman" w:ascii="Times New Roman" w:hAnsi="Times New Roman"/>
-          <w:b/>
-          <w:sz w:val="28"/>
-          <w:szCs w:val="28"/>
-          <w:lang w:val="en-US"/>
-        </w:rPr>
-        <w:t>alaxy</w:t>
+        <w:t>round the Galaxy</w:t>
       </w:r>
       <w:r>
         <w:rPr>
@@ -136,31 +107,7 @@
           <w:szCs w:val="28"/>
         </w:rPr>
         <w:tab/>
-        <w:t>Студент групп</w:t>
-      </w:r>
-      <w:r>
-        <w:rPr>
-          <w:rFonts w:cs="Times New Roman" w:ascii="Times New Roman" w:hAnsi="Times New Roman"/>
-          <w:sz w:val="28"/>
-          <w:szCs w:val="28"/>
-        </w:rPr>
-        <w:t>ы</w:t>
-      </w:r>
-      <w:r>
-        <w:rPr>
-          <w:rFonts w:cs="Times New Roman" w:ascii="Times New Roman" w:hAnsi="Times New Roman"/>
-          <w:sz w:val="28"/>
-          <w:szCs w:val="28"/>
-        </w:rPr>
-        <w:t xml:space="preserve"> ПС-2</w:t>
-      </w:r>
-      <w:r>
-        <w:rPr>
-          <w:rFonts w:cs="Times New Roman" w:ascii="Times New Roman" w:hAnsi="Times New Roman"/>
-          <w:sz w:val="28"/>
-          <w:szCs w:val="28"/>
-        </w:rPr>
-        <w:t>2</w:t>
+        <w:t>Студент группы ПС-22</w:t>
       </w:r>
     </w:p>
     <w:p>
@@ -182,38 +129,7 @@
         </w:rPr>
         <w:tab/>
         <w:tab/>
-      </w:r>
-      <w:r>
-        <w:rPr>
-          <w:rFonts w:cs="Times New Roman" w:ascii="Times New Roman" w:hAnsi="Times New Roman"/>
-          <w:sz w:val="28"/>
-          <w:szCs w:val="28"/>
-        </w:rPr>
-        <w:t>Якимычев</w:t>
-      </w:r>
-      <w:r>
-        <w:rPr>
-          <w:rFonts w:cs="Times New Roman" w:ascii="Times New Roman" w:hAnsi="Times New Roman"/>
-          <w:sz w:val="28"/>
-          <w:szCs w:val="28"/>
-        </w:rPr>
-        <w:t xml:space="preserve"> </w:t>
-      </w:r>
-      <w:r>
-        <w:rPr>
-          <w:rFonts w:cs="Times New Roman" w:ascii="Times New Roman" w:hAnsi="Times New Roman"/>
-          <w:sz w:val="28"/>
-          <w:szCs w:val="28"/>
-        </w:rPr>
-        <w:t>Н</w:t>
-      </w:r>
-      <w:r>
-        <w:rPr>
-          <w:rFonts w:cs="Times New Roman" w:ascii="Times New Roman" w:hAnsi="Times New Roman"/>
-          <w:sz w:val="28"/>
-          <w:szCs w:val="28"/>
-        </w:rPr>
-        <w:t>.А.</w:t>
+        <w:t>Якимычев Н.А.</w:t>
       </w:r>
     </w:p>
     <w:p>
@@ -341,7 +257,7 @@
           <w:ilvl w:val="1"/>
           <w:numId w:val="1"/>
         </w:numPr>
-        <w:spacing w:lineRule="auto" w:line="256" w:before="0" w:after="160"/>
+        <w:spacing w:lineRule="auto" w:line="254" w:before="0" w:after="160"/>
         <w:contextualSpacing/>
         <w:rPr>
           <w:rFonts w:cs="Times New Roman" w:ascii="Times New Roman" w:hAnsi="Times New Roman"/>
@@ -371,7 +287,7 @@
     <w:p>
       <w:pPr>
         <w:pStyle w:val="ListParagraph"/>
-        <w:spacing w:lineRule="auto" w:line="256" w:before="0" w:after="160"/>
+        <w:spacing w:lineRule="auto" w:line="254" w:before="0" w:after="160"/>
         <w:ind w:left="1440" w:right="0" w:hanging="0"/>
         <w:contextualSpacing/>
         <w:rPr>
@@ -386,37 +302,13 @@
           <w:sz w:val="28"/>
           <w:lang w:val="en-US"/>
         </w:rPr>
-        <w:t>A</w:t>
-      </w:r>
-      <w:r>
-        <w:rPr>
-          <w:rFonts w:cs="Times New Roman" w:ascii="Times New Roman" w:hAnsi="Times New Roman"/>
-          <w:sz w:val="28"/>
-          <w:lang w:val="en-US"/>
-        </w:rPr>
-        <w:t xml:space="preserve">round the </w:t>
-      </w:r>
-      <w:r>
-        <w:rPr>
-          <w:rFonts w:cs="Times New Roman" w:ascii="Times New Roman" w:hAnsi="Times New Roman"/>
-          <w:sz w:val="28"/>
-          <w:lang w:val="en-US"/>
-        </w:rPr>
-        <w:t>G</w:t>
-      </w:r>
-      <w:r>
-        <w:rPr>
-          <w:rFonts w:cs="Times New Roman" w:ascii="Times New Roman" w:hAnsi="Times New Roman"/>
-          <w:sz w:val="28"/>
-          <w:lang w:val="en-US"/>
-        </w:rPr>
-        <w:t>alaxy</w:t>
-      </w:r>
-    </w:p>
-    <w:p>
-      <w:pPr>
-        <w:pStyle w:val="ListParagraph"/>
-        <w:spacing w:lineRule="auto" w:line="256" w:before="0" w:after="160"/>
+        <w:t>Around the Galaxy</w:t>
+      </w:r>
+    </w:p>
+    <w:p>
+      <w:pPr>
+        <w:pStyle w:val="ListParagraph"/>
+        <w:spacing w:lineRule="auto" w:line="254" w:before="0" w:after="160"/>
         <w:ind w:left="1440" w:right="0" w:hanging="0"/>
         <w:contextualSpacing/>
         <w:rPr>
@@ -440,7 +332,7 @@
           <w:ilvl w:val="1"/>
           <w:numId w:val="1"/>
         </w:numPr>
-        <w:spacing w:lineRule="auto" w:line="256" w:before="0" w:after="160"/>
+        <w:spacing w:lineRule="auto" w:line="254" w:before="0" w:after="160"/>
         <w:contextualSpacing/>
         <w:rPr>
           <w:rFonts w:cs="Times New Roman" w:ascii="Times New Roman" w:hAnsi="Times New Roman"/>
@@ -470,7 +362,7 @@
     <w:p>
       <w:pPr>
         <w:pStyle w:val="ListParagraph"/>
-        <w:spacing w:lineRule="auto" w:line="256" w:before="0" w:after="160"/>
+        <w:spacing w:lineRule="auto" w:line="254" w:before="0" w:after="160"/>
         <w:ind w:left="1440" w:right="0" w:hanging="0"/>
         <w:contextualSpacing/>
         <w:rPr>
@@ -483,14 +375,7 @@
           <w:rFonts w:cs="Times New Roman" w:ascii="Times New Roman" w:hAnsi="Times New Roman"/>
           <w:sz w:val="28"/>
         </w:rPr>
-        <w:t xml:space="preserve">Космический симулятор </w:t>
-      </w:r>
-      <w:r>
-        <w:rPr>
-          <w:rFonts w:cs="Times New Roman" w:ascii="Times New Roman" w:hAnsi="Times New Roman"/>
-          <w:sz w:val="28"/>
-        </w:rPr>
-        <w:t>2</w:t>
+        <w:t>Космический симулятор 2</w:t>
       </w:r>
       <w:r>
         <w:rPr>
@@ -511,7 +396,7 @@
     <w:p>
       <w:pPr>
         <w:pStyle w:val="ListParagraph"/>
-        <w:spacing w:lineRule="auto" w:line="256" w:before="0" w:after="160"/>
+        <w:spacing w:lineRule="auto" w:line="254" w:before="0" w:after="160"/>
         <w:ind w:left="1440" w:right="0" w:hanging="0"/>
         <w:contextualSpacing/>
         <w:rPr>
@@ -533,7 +418,7 @@
           <w:ilvl w:val="1"/>
           <w:numId w:val="1"/>
         </w:numPr>
-        <w:spacing w:lineRule="auto" w:line="256" w:before="0" w:after="160"/>
+        <w:spacing w:lineRule="auto" w:line="254" w:before="0" w:after="160"/>
         <w:contextualSpacing/>
         <w:rPr>
           <w:rFonts w:cs="Times New Roman" w:ascii="Times New Roman" w:hAnsi="Times New Roman"/>
@@ -553,7 +438,7 @@
     <w:p>
       <w:pPr>
         <w:pStyle w:val="ListParagraph"/>
-        <w:spacing w:lineRule="auto" w:line="256" w:before="0" w:after="160"/>
+        <w:spacing w:lineRule="auto" w:line="254" w:before="0" w:after="160"/>
         <w:ind w:left="1440" w:right="0" w:hanging="0"/>
         <w:contextualSpacing/>
         <w:rPr>
@@ -566,55 +451,13 @@
           <w:rFonts w:cs="Times New Roman" w:ascii="Times New Roman" w:hAnsi="Times New Roman"/>
           <w:sz w:val="28"/>
         </w:rPr>
-        <w:t xml:space="preserve">Данная игра, </w:t>
-      </w:r>
-      <w:r>
-        <w:rPr>
-          <w:rFonts w:cs="Times New Roman" w:ascii="Times New Roman" w:hAnsi="Times New Roman"/>
-          <w:sz w:val="28"/>
-        </w:rPr>
-        <w:t xml:space="preserve">возможно, </w:t>
-      </w:r>
-      <w:r>
-        <w:rPr>
-          <w:rFonts w:cs="Times New Roman" w:ascii="Times New Roman" w:hAnsi="Times New Roman"/>
-          <w:sz w:val="28"/>
-        </w:rPr>
-        <w:t xml:space="preserve">будет интересна людям, </w:t>
-      </w:r>
-      <w:r>
-        <w:rPr>
-          <w:rFonts w:cs="Times New Roman" w:ascii="Times New Roman" w:hAnsi="Times New Roman"/>
-          <w:sz w:val="28"/>
-        </w:rPr>
-        <w:t>которые инте</w:t>
-      </w:r>
-      <w:r>
-        <w:rPr>
-          <w:rFonts w:cs="Times New Roman" w:ascii="Times New Roman" w:hAnsi="Times New Roman"/>
-          <w:sz w:val="28"/>
-        </w:rPr>
-        <w:t>р</w:t>
-      </w:r>
-      <w:r>
-        <w:rPr>
-          <w:rFonts w:cs="Times New Roman" w:ascii="Times New Roman" w:hAnsi="Times New Roman"/>
-          <w:sz w:val="28"/>
-        </w:rPr>
-        <w:t xml:space="preserve">есуются космической тематикой. </w:t>
-      </w:r>
-      <w:r>
-        <w:rPr>
-          <w:rFonts w:cs="Times New Roman" w:ascii="Times New Roman" w:hAnsi="Times New Roman"/>
-          <w:sz w:val="28"/>
-        </w:rPr>
-        <w:t>Игра, скорее всего, будет сложной, так что и любителям хардкора может понравиться.</w:t>
-      </w:r>
-    </w:p>
-    <w:p>
-      <w:pPr>
-        <w:pStyle w:val="ListParagraph"/>
-        <w:spacing w:lineRule="auto" w:line="256" w:before="0" w:after="160"/>
+        <w:t>Данная игра, возможно, будет интересна людям, которые интересуются космической тематикой. Игра, скорее всего, будет сложной, так что и любителям хардкора может понравиться.</w:t>
+      </w:r>
+    </w:p>
+    <w:p>
+      <w:pPr>
+        <w:pStyle w:val="ListParagraph"/>
+        <w:spacing w:lineRule="auto" w:line="254" w:before="0" w:after="160"/>
         <w:ind w:left="1440" w:right="0" w:hanging="0"/>
         <w:contextualSpacing/>
         <w:rPr>
@@ -636,7 +479,7 @@
           <w:ilvl w:val="1"/>
           <w:numId w:val="1"/>
         </w:numPr>
-        <w:spacing w:lineRule="auto" w:line="256" w:before="0" w:after="160"/>
+        <w:spacing w:lineRule="auto" w:line="254" w:before="0" w:after="160"/>
         <w:contextualSpacing/>
         <w:rPr>
           <w:rFonts w:cs="Times New Roman" w:ascii="Times New Roman" w:hAnsi="Times New Roman"/>
@@ -656,7 +499,7 @@
     <w:p>
       <w:pPr>
         <w:pStyle w:val="ListParagraph"/>
-        <w:spacing w:lineRule="auto" w:line="256" w:before="0" w:after="160"/>
+        <w:spacing w:lineRule="auto" w:line="254" w:before="0" w:after="160"/>
         <w:ind w:left="1440" w:right="0" w:hanging="0"/>
         <w:contextualSpacing/>
         <w:rPr>
@@ -669,69 +512,13 @@
           <w:rFonts w:cs="Times New Roman" w:ascii="Times New Roman" w:hAnsi="Times New Roman"/>
           <w:sz w:val="28"/>
         </w:rPr>
-        <w:t>Динамич</w:t>
-      </w:r>
-      <w:r>
-        <w:rPr>
-          <w:rFonts w:cs="Times New Roman" w:ascii="Times New Roman" w:hAnsi="Times New Roman"/>
-          <w:sz w:val="28"/>
-        </w:rPr>
-        <w:t>еская</w:t>
-      </w:r>
-      <w:r>
-        <w:rPr>
-          <w:rFonts w:cs="Times New Roman" w:ascii="Times New Roman" w:hAnsi="Times New Roman"/>
-          <w:sz w:val="28"/>
-        </w:rPr>
-        <w:t xml:space="preserve"> </w:t>
-      </w:r>
-      <w:r>
-        <w:rPr>
-          <w:rFonts w:cs="Times New Roman" w:ascii="Times New Roman" w:hAnsi="Times New Roman"/>
-          <w:sz w:val="28"/>
-        </w:rPr>
-        <w:t>игра,</w:t>
-      </w:r>
-      <w:r>
-        <w:rPr>
-          <w:rFonts w:cs="Times New Roman" w:ascii="Times New Roman" w:hAnsi="Times New Roman"/>
-          <w:sz w:val="28"/>
-        </w:rPr>
-        <w:t xml:space="preserve"> в которо</w:t>
-      </w:r>
-      <w:r>
-        <w:rPr>
-          <w:rFonts w:cs="Times New Roman" w:ascii="Times New Roman" w:hAnsi="Times New Roman"/>
-          <w:sz w:val="28"/>
-        </w:rPr>
-        <w:t xml:space="preserve">й </w:t>
-      </w:r>
-      <w:r>
-        <w:rPr>
-          <w:rFonts w:cs="Times New Roman" w:ascii="Times New Roman" w:hAnsi="Times New Roman"/>
-          <w:sz w:val="28"/>
-        </w:rPr>
-        <w:t xml:space="preserve">нет места скуке - стреляй, </w:t>
-      </w:r>
-      <w:r>
-        <w:rPr>
-          <w:rFonts w:cs="Times New Roman" w:ascii="Times New Roman" w:hAnsi="Times New Roman"/>
-          <w:sz w:val="28"/>
-        </w:rPr>
-        <w:t>уворачивайся от снарядов и астероидов, побеждай боссов, улучшай корабль, получай удовольствие</w:t>
-      </w:r>
-      <w:r>
-        <w:rPr>
-          <w:rFonts w:cs="Times New Roman" w:ascii="Times New Roman" w:hAnsi="Times New Roman"/>
-          <w:sz w:val="28"/>
-        </w:rPr>
-        <w:t>!</w:t>
-      </w:r>
-    </w:p>
-    <w:p>
-      <w:pPr>
-        <w:pStyle w:val="ListParagraph"/>
-        <w:spacing w:lineRule="auto" w:line="256" w:before="0" w:after="160"/>
+        <w:t>Динамическая игра, в которой нет места скуке - стреляй, уворачивайся от снарядов и астероидов, побеждай боссов, улучшай корабль, получай удовольствие!</w:t>
+      </w:r>
+    </w:p>
+    <w:p>
+      <w:pPr>
+        <w:pStyle w:val="ListParagraph"/>
+        <w:spacing w:lineRule="auto" w:line="254" w:before="0" w:after="160"/>
         <w:ind w:left="1440" w:right="0" w:hanging="0"/>
         <w:contextualSpacing/>
         <w:rPr>
@@ -753,7 +540,7 @@
           <w:ilvl w:val="1"/>
           <w:numId w:val="1"/>
         </w:numPr>
-        <w:spacing w:lineRule="auto" w:line="256" w:before="0" w:after="0"/>
+        <w:spacing w:lineRule="auto" w:line="254" w:before="0" w:after="0"/>
         <w:contextualSpacing/>
         <w:rPr>
           <w:rFonts w:cs="Times New Roman" w:ascii="Times New Roman" w:hAnsi="Times New Roman"/>
@@ -773,7 +560,7 @@
     <w:p>
       <w:pPr>
         <w:pStyle w:val="ListParagraph"/>
-        <w:spacing w:lineRule="auto" w:line="256" w:before="0" w:after="0"/>
+        <w:spacing w:lineRule="auto" w:line="254" w:before="0" w:after="0"/>
         <w:ind w:left="1440" w:right="0" w:hanging="0"/>
         <w:contextualSpacing/>
         <w:rPr>
@@ -786,14 +573,21 @@
           <w:rFonts w:cs="Times New Roman" w:ascii="Times New Roman" w:hAnsi="Times New Roman"/>
           <w:sz w:val="28"/>
         </w:rPr>
-        <w:t xml:space="preserve">Пройти как можно больше уровней, цель уровня – </w:t>
-      </w:r>
-      <w:r>
-        <w:rPr>
-          <w:rFonts w:cs="Times New Roman" w:ascii="Times New Roman" w:hAnsi="Times New Roman"/>
-          <w:sz w:val="28"/>
-        </w:rPr>
-        <w:t>победить</w:t>
+        <w:t>Пройти урове</w:t>
+      </w:r>
+      <w:r>
+        <w:rPr>
+          <w:rFonts w:cs="Times New Roman" w:ascii="Times New Roman" w:hAnsi="Times New Roman"/>
+          <w:sz w:val="28"/>
+        </w:rPr>
+        <w:t>нь</w:t>
+      </w:r>
+      <w:r>
+        <w:rPr>
+          <w:rFonts w:cs="Times New Roman" w:ascii="Times New Roman" w:hAnsi="Times New Roman"/>
+          <w:sz w:val="28"/>
+        </w:rPr>
+        <w:t>, победить</w:t>
       </w:r>
       <w:r>
         <w:rPr>
@@ -808,20 +602,13 @@
           <w:rFonts w:cs="Times New Roman" w:ascii="Times New Roman" w:hAnsi="Times New Roman"/>
           <w:sz w:val="28"/>
         </w:rPr>
-        <w:t xml:space="preserve">. </w:t>
-      </w:r>
-      <w:r>
-        <w:rPr>
-          <w:rFonts w:cs="Times New Roman" w:ascii="Times New Roman" w:hAnsi="Times New Roman"/>
-          <w:sz w:val="28"/>
-        </w:rPr>
-        <w:t>Босс, как правило, находится в конце уровня, так что до него еще надо дойти!</w:t>
+        <w:t>. Босс, как правило, находится в конце уровня, так что до него еще надо дойти!</w:t>
       </w:r>
     </w:p>
     <w:p>
       <w:pPr>
         <w:pStyle w:val="Normal"/>
-        <w:spacing w:lineRule="auto" w:line="256" w:before="0" w:after="0"/>
+        <w:spacing w:lineRule="auto" w:line="254" w:before="0" w:after="0"/>
         <w:rPr>
           <w:rFonts w:cs="Times New Roman" w:ascii="Times New Roman" w:hAnsi="Times New Roman"/>
           <w:b/>
@@ -843,7 +630,7 @@
           <w:ilvl w:val="1"/>
           <w:numId w:val="1"/>
         </w:numPr>
-        <w:spacing w:lineRule="auto" w:line="256" w:before="0" w:after="0"/>
+        <w:spacing w:lineRule="auto" w:line="254" w:before="0" w:after="0"/>
         <w:contextualSpacing/>
         <w:rPr>
           <w:rFonts w:cs="Times New Roman" w:ascii="Times New Roman" w:hAnsi="Times New Roman"/>
@@ -863,7 +650,7 @@
     <w:p>
       <w:pPr>
         <w:pStyle w:val="ListParagraph"/>
-        <w:spacing w:lineRule="auto" w:line="256" w:before="0" w:after="160"/>
+        <w:spacing w:lineRule="auto" w:line="254" w:before="0" w:after="160"/>
         <w:ind w:left="1440" w:right="0" w:hanging="0"/>
         <w:contextualSpacing/>
         <w:rPr>
@@ -876,27 +663,27 @@
           <w:rFonts w:cs="Times New Roman" w:ascii="Times New Roman" w:hAnsi="Times New Roman"/>
           <w:sz w:val="28"/>
         </w:rPr>
-        <w:t xml:space="preserve">По карте </w:t>
-      </w:r>
-      <w:r>
-        <w:rPr>
-          <w:rFonts w:cs="Times New Roman" w:ascii="Times New Roman" w:hAnsi="Times New Roman"/>
-          <w:sz w:val="28"/>
-        </w:rPr>
-        <w:t>распределены метеориты, при столкновении с которыми вы теряете прочность</w:t>
-      </w:r>
-      <w:r>
-        <w:rPr>
-          <w:rFonts w:cs="Times New Roman" w:ascii="Times New Roman" w:hAnsi="Times New Roman"/>
-          <w:sz w:val="28"/>
-        </w:rPr>
-        <w:t>.</w:t>
-      </w:r>
-    </w:p>
-    <w:p>
-      <w:pPr>
-        <w:pStyle w:val="ListParagraph"/>
-        <w:spacing w:lineRule="auto" w:line="256" w:before="0" w:after="160"/>
+        <w:t xml:space="preserve">По карте распределены </w:t>
+      </w:r>
+      <w:r>
+        <w:rPr>
+          <w:rFonts w:cs="Times New Roman" w:ascii="Times New Roman" w:hAnsi="Times New Roman"/>
+          <w:sz w:val="28"/>
+        </w:rPr>
+        <w:t>астероиды</w:t>
+      </w:r>
+      <w:r>
+        <w:rPr>
+          <w:rFonts w:cs="Times New Roman" w:ascii="Times New Roman" w:hAnsi="Times New Roman"/>
+          <w:sz w:val="28"/>
+        </w:rPr>
+        <w:t>, при столкновении с которыми вы теряете прочность.</w:t>
+      </w:r>
+    </w:p>
+    <w:p>
+      <w:pPr>
+        <w:pStyle w:val="ListParagraph"/>
+        <w:spacing w:lineRule="auto" w:line="254" w:before="0" w:after="160"/>
         <w:ind w:left="1440" w:right="0" w:hanging="0"/>
         <w:contextualSpacing/>
         <w:rPr>
@@ -920,7 +707,7 @@
           <w:ilvl w:val="0"/>
           <w:numId w:val="10"/>
         </w:numPr>
-        <w:spacing w:lineRule="auto" w:line="256" w:before="0" w:after="160"/>
+        <w:spacing w:lineRule="auto" w:line="254" w:before="0" w:after="160"/>
         <w:contextualSpacing/>
         <w:rPr>
           <w:rFonts w:cs="Times New Roman" w:ascii="Times New Roman" w:hAnsi="Times New Roman"/>
@@ -940,7 +727,7 @@
     <w:p>
       <w:pPr>
         <w:pStyle w:val="ListParagraph"/>
-        <w:spacing w:lineRule="auto" w:line="256" w:before="0" w:after="160"/>
+        <w:spacing w:lineRule="auto" w:line="254" w:before="0" w:after="160"/>
         <w:ind w:left="1440" w:right="0" w:hanging="0"/>
         <w:contextualSpacing/>
         <w:rPr>
@@ -960,7 +747,7 @@
     <w:p>
       <w:pPr>
         <w:pStyle w:val="ListParagraph"/>
-        <w:spacing w:lineRule="auto" w:line="256" w:before="0" w:after="160"/>
+        <w:spacing w:lineRule="auto" w:line="254" w:before="0" w:after="160"/>
         <w:ind w:left="1440" w:right="0" w:hanging="0"/>
         <w:contextualSpacing/>
         <w:rPr>
@@ -980,27 +767,13 @@
           <w:rFonts w:cs="Times New Roman" w:ascii="Times New Roman" w:hAnsi="Times New Roman"/>
           <w:sz w:val="28"/>
         </w:rPr>
-        <w:t xml:space="preserve">Пока отсутствует, возможно он даже </w:t>
-      </w:r>
-      <w:r>
-        <w:rPr>
-          <w:rFonts w:cs="Times New Roman" w:ascii="Times New Roman" w:hAnsi="Times New Roman"/>
-          <w:sz w:val="28"/>
-        </w:rPr>
-        <w:t>и</w:t>
-      </w:r>
-      <w:r>
-        <w:rPr>
-          <w:rFonts w:cs="Times New Roman" w:ascii="Times New Roman" w:hAnsi="Times New Roman"/>
-          <w:sz w:val="28"/>
-        </w:rPr>
-        <w:t xml:space="preserve"> будет, если останется время.</w:t>
+        <w:t>Пока отсутствует, возможно он даже и будет, если останется время.</w:t>
       </w:r>
     </w:p>
     <w:p>
       <w:pPr>
         <w:pStyle w:val="Normal"/>
-        <w:spacing w:lineRule="auto" w:line="256" w:before="0" w:after="160"/>
+        <w:spacing w:lineRule="auto" w:line="254" w:before="0" w:after="160"/>
         <w:rPr>
           <w:rFonts w:cs="Times New Roman" w:ascii="Times New Roman" w:hAnsi="Times New Roman"/>
           <w:sz w:val="28"/>
@@ -1102,16 +875,7 @@
           <w:szCs w:val="28"/>
           <w:lang w:val="en-US"/>
         </w:rPr>
-        <w:t xml:space="preserve">Windows / </w:t>
-      </w:r>
-      <w:r>
-        <w:rPr>
-          <w:rFonts w:cs="Times New Roman" w:ascii="Times New Roman" w:hAnsi="Times New Roman"/>
-          <w:sz w:val="28"/>
-          <w:szCs w:val="28"/>
-          <w:lang w:val="en-US"/>
-        </w:rPr>
-        <w:t>Linux.</w:t>
+        <w:t>Windows / Linux.</w:t>
       </w:r>
     </w:p>
     <w:p>
@@ -1162,7 +926,7 @@
     <w:tbl>
       <w:tblPr>
         <w:jc w:val="left"/>
-        <w:tblInd w:w="0" w:type="dxa"/>
+        <w:tblInd w:w="-5" w:type="dxa"/>
         <w:tblBorders>
           <w:top w:val="single" w:sz="4" w:space="0" w:color="00000A"/>
           <w:left w:val="single" w:sz="4" w:space="0" w:color="00000A"/>
@@ -1173,13 +937,13 @@
         </w:tblBorders>
         <w:tblCellMar>
           <w:top w:w="0" w:type="dxa"/>
-          <w:left w:w="108" w:type="dxa"/>
+          <w:left w:w="103" w:type="dxa"/>
           <w:bottom w:w="0" w:type="dxa"/>
           <w:right w:w="108" w:type="dxa"/>
         </w:tblCellMar>
       </w:tblPr>
       <w:tblGrid>
-        <w:gridCol w:w="4784"/>
+        <w:gridCol w:w="4783"/>
         <w:gridCol w:w="5104"/>
       </w:tblGrid>
       <w:tr>
@@ -1188,7 +952,7 @@
         </w:trPr>
         <w:tc>
           <w:tcPr>
-            <w:tcW w:w="4784" w:type="dxa"/>
+            <w:tcW w:w="4783" w:type="dxa"/>
             <w:tcBorders>
               <w:top w:val="single" w:sz="4" w:space="0" w:color="00000A"/>
               <w:left w:val="single" w:sz="4" w:space="0" w:color="00000A"/>
@@ -1197,9 +961,9 @@
               <w:right w:val="single" w:sz="4" w:space="0" w:color="00000A"/>
               <w:insideV w:val="single" w:sz="4" w:space="0" w:color="00000A"/>
             </w:tcBorders>
-            <w:shd w:fill="auto" w:val="clear"/>
+            <w:shd w:fill="FFFFFF" w:val="clear"/>
             <w:tcMar>
-              <w:left w:w="108" w:type="dxa"/>
+              <w:left w:w="103" w:type="dxa"/>
             </w:tcMar>
           </w:tcPr>
           <w:p>
@@ -1236,9 +1000,9 @@
               <w:right w:val="single" w:sz="4" w:space="0" w:color="00000A"/>
               <w:insideV w:val="single" w:sz="4" w:space="0" w:color="00000A"/>
             </w:tcBorders>
-            <w:shd w:fill="auto" w:val="clear"/>
+            <w:shd w:fill="FFFFFF" w:val="clear"/>
             <w:tcMar>
-              <w:left w:w="108" w:type="dxa"/>
+              <w:left w:w="103" w:type="dxa"/>
             </w:tcMar>
           </w:tcPr>
           <w:p>
@@ -1272,7 +1036,7 @@
         </w:trPr>
         <w:tc>
           <w:tcPr>
-            <w:tcW w:w="4784" w:type="dxa"/>
+            <w:tcW w:w="4783" w:type="dxa"/>
             <w:tcBorders>
               <w:top w:val="single" w:sz="4" w:space="0" w:color="00000A"/>
               <w:left w:val="single" w:sz="4" w:space="0" w:color="00000A"/>
@@ -1281,9 +1045,9 @@
               <w:right w:val="single" w:sz="4" w:space="0" w:color="00000A"/>
               <w:insideV w:val="single" w:sz="4" w:space="0" w:color="00000A"/>
             </w:tcBorders>
-            <w:shd w:fill="auto" w:val="clear"/>
+            <w:shd w:fill="FFFFFF" w:val="clear"/>
             <w:tcMar>
-              <w:left w:w="108" w:type="dxa"/>
+              <w:left w:w="103" w:type="dxa"/>
             </w:tcMar>
             <w:vAlign w:val="center"/>
           </w:tcPr>
@@ -1321,9 +1085,9 @@
               <w:right w:val="single" w:sz="4" w:space="0" w:color="00000A"/>
               <w:insideV w:val="single" w:sz="4" w:space="0" w:color="00000A"/>
             </w:tcBorders>
-            <w:shd w:fill="auto" w:val="clear"/>
+            <w:shd w:fill="FFFFFF" w:val="clear"/>
             <w:tcMar>
-              <w:left w:w="108" w:type="dxa"/>
+              <w:left w:w="103" w:type="dxa"/>
             </w:tcMar>
             <w:vAlign w:val="center"/>
           </w:tcPr>
@@ -1346,43 +1110,7 @@
                 <w:sz w:val="28"/>
                 <w:lang w:eastAsia="en-US"/>
               </w:rPr>
-              <w:t xml:space="preserve">Уничтожает </w:t>
-            </w:r>
-            <w:r>
-              <w:rPr>
-                <w:rFonts w:cs="Times New Roman" w:ascii="Times New Roman" w:hAnsi="Times New Roman"/>
-                <w:color w:val="000000"/>
-                <w:sz w:val="28"/>
-                <w:lang w:eastAsia="en-US"/>
-              </w:rPr>
-              <w:t>астероиды</w:t>
-            </w:r>
-            <w:r>
-              <w:rPr>
-                <w:rFonts w:cs="Times New Roman" w:ascii="Times New Roman" w:hAnsi="Times New Roman"/>
-                <w:color w:val="000000"/>
-                <w:sz w:val="28"/>
-                <w:lang w:eastAsia="en-US"/>
-              </w:rPr>
-              <w:t xml:space="preserve">, </w:t>
-            </w:r>
-            <w:r>
-              <w:rPr>
-                <w:rFonts w:cs="Times New Roman" w:ascii="Times New Roman" w:hAnsi="Times New Roman"/>
-                <w:color w:val="000000"/>
-                <w:sz w:val="28"/>
-                <w:lang w:eastAsia="en-US"/>
-              </w:rPr>
-              <w:t>врагов.</w:t>
-            </w:r>
-            <w:r>
-              <w:rPr>
-                <w:rFonts w:cs="Times New Roman" w:ascii="Times New Roman" w:hAnsi="Times New Roman"/>
-                <w:color w:val="000000"/>
-                <w:sz w:val="28"/>
-                <w:lang w:eastAsia="en-US"/>
-              </w:rPr>
-              <w:t xml:space="preserve">  </w:t>
+              <w:t xml:space="preserve">Уничтожает астероиды, врагов.  </w:t>
             </w:r>
           </w:p>
         </w:tc>
@@ -1394,7 +1122,7 @@
         </w:trPr>
         <w:tc>
           <w:tcPr>
-            <w:tcW w:w="4784" w:type="dxa"/>
+            <w:tcW w:w="4783" w:type="dxa"/>
             <w:tcBorders>
               <w:top w:val="single" w:sz="4" w:space="0" w:color="00000A"/>
               <w:left w:val="single" w:sz="4" w:space="0" w:color="00000A"/>
@@ -1403,9 +1131,9 @@
               <w:right w:val="single" w:sz="4" w:space="0" w:color="00000A"/>
               <w:insideV w:val="single" w:sz="4" w:space="0" w:color="00000A"/>
             </w:tcBorders>
-            <w:shd w:fill="auto" w:val="clear"/>
+            <w:shd w:fill="FFFFFF" w:val="clear"/>
             <w:tcMar>
-              <w:left w:w="108" w:type="dxa"/>
+              <w:left w:w="103" w:type="dxa"/>
             </w:tcMar>
             <w:vAlign w:val="center"/>
           </w:tcPr>
@@ -1443,9 +1171,9 @@
               <w:right w:val="single" w:sz="4" w:space="0" w:color="00000A"/>
               <w:insideV w:val="single" w:sz="4" w:space="0" w:color="00000A"/>
             </w:tcBorders>
-            <w:shd w:fill="auto" w:val="clear"/>
+            <w:shd w:fill="FFFFFF" w:val="clear"/>
             <w:tcMar>
-              <w:left w:w="108" w:type="dxa"/>
+              <w:left w:w="103" w:type="dxa"/>
             </w:tcMar>
             <w:vAlign w:val="center"/>
           </w:tcPr>
@@ -1480,7 +1208,7 @@
         </w:trPr>
         <w:tc>
           <w:tcPr>
-            <w:tcW w:w="4784" w:type="dxa"/>
+            <w:tcW w:w="4783" w:type="dxa"/>
             <w:tcBorders>
               <w:top w:val="single" w:sz="4" w:space="0" w:color="00000A"/>
               <w:left w:val="single" w:sz="4" w:space="0" w:color="00000A"/>
@@ -1489,9 +1217,9 @@
               <w:right w:val="single" w:sz="4" w:space="0" w:color="00000A"/>
               <w:insideV w:val="single" w:sz="4" w:space="0" w:color="00000A"/>
             </w:tcBorders>
-            <w:shd w:fill="auto" w:val="clear"/>
+            <w:shd w:fill="FFFFFF" w:val="clear"/>
             <w:tcMar>
-              <w:left w:w="108" w:type="dxa"/>
+              <w:left w:w="103" w:type="dxa"/>
             </w:tcMar>
             <w:vAlign w:val="center"/>
           </w:tcPr>
@@ -1514,16 +1242,7 @@
                 <w:sz w:val="28"/>
                 <w:lang w:eastAsia="en-US"/>
               </w:rPr>
-              <w:t xml:space="preserve">Предметы (оружие, патроны, </w:t>
-            </w:r>
-            <w:r>
-              <w:rPr>
-                <w:rFonts w:cs="Times New Roman" w:ascii="Times New Roman" w:hAnsi="Times New Roman"/>
-                <w:color w:val="000000"/>
-                <w:sz w:val="28"/>
-                <w:lang w:eastAsia="en-US"/>
-              </w:rPr>
-              <w:t>ремонтные наборы, различные усилители, внутриигровая валюта).</w:t>
+              <w:t>Предметы (оружие, патроны, ремонтные наборы, различные усилители, внутриигровая валюта).</w:t>
             </w:r>
           </w:p>
         </w:tc>
@@ -1538,9 +1257,9 @@
               <w:right w:val="single" w:sz="4" w:space="0" w:color="00000A"/>
               <w:insideV w:val="single" w:sz="4" w:space="0" w:color="00000A"/>
             </w:tcBorders>
-            <w:shd w:fill="auto" w:val="clear"/>
+            <w:shd w:fill="FFFFFF" w:val="clear"/>
             <w:tcMar>
-              <w:left w:w="108" w:type="dxa"/>
+              <w:left w:w="103" w:type="dxa"/>
             </w:tcMar>
             <w:vAlign w:val="center"/>
           </w:tcPr>
@@ -1575,7 +1294,7 @@
         </w:trPr>
         <w:tc>
           <w:tcPr>
-            <w:tcW w:w="4784" w:type="dxa"/>
+            <w:tcW w:w="4783" w:type="dxa"/>
             <w:tcBorders>
               <w:top w:val="single" w:sz="4" w:space="0" w:color="00000A"/>
               <w:left w:val="single" w:sz="4" w:space="0" w:color="00000A"/>
@@ -1584,9 +1303,9 @@
               <w:right w:val="single" w:sz="4" w:space="0" w:color="00000A"/>
               <w:insideV w:val="single" w:sz="4" w:space="0" w:color="00000A"/>
             </w:tcBorders>
-            <w:shd w:fill="auto" w:val="clear"/>
+            <w:shd w:fill="FFFFFF" w:val="clear"/>
             <w:tcMar>
-              <w:left w:w="108" w:type="dxa"/>
+              <w:left w:w="103" w:type="dxa"/>
             </w:tcMar>
             <w:vAlign w:val="center"/>
           </w:tcPr>
@@ -1624,9 +1343,9 @@
               <w:right w:val="single" w:sz="4" w:space="0" w:color="00000A"/>
               <w:insideV w:val="single" w:sz="4" w:space="0" w:color="00000A"/>
             </w:tcBorders>
-            <w:shd w:fill="auto" w:val="clear"/>
+            <w:shd w:fill="FFFFFF" w:val="clear"/>
             <w:tcMar>
-              <w:left w:w="108" w:type="dxa"/>
+              <w:left w:w="103" w:type="dxa"/>
             </w:tcMar>
             <w:vAlign w:val="center"/>
           </w:tcPr>
@@ -1661,7 +1380,7 @@
         </w:trPr>
         <w:tc>
           <w:tcPr>
-            <w:tcW w:w="4784" w:type="dxa"/>
+            <w:tcW w:w="4783" w:type="dxa"/>
             <w:tcBorders>
               <w:top w:val="single" w:sz="4" w:space="0" w:color="00000A"/>
               <w:left w:val="single" w:sz="4" w:space="0" w:color="00000A"/>
@@ -1670,9 +1389,9 @@
               <w:right w:val="single" w:sz="4" w:space="0" w:color="00000A"/>
               <w:insideV w:val="single" w:sz="4" w:space="0" w:color="00000A"/>
             </w:tcBorders>
-            <w:shd w:fill="auto" w:val="clear"/>
+            <w:shd w:fill="FFFFFF" w:val="clear"/>
             <w:tcMar>
-              <w:left w:w="108" w:type="dxa"/>
+              <w:left w:w="103" w:type="dxa"/>
             </w:tcMar>
             <w:vAlign w:val="center"/>
           </w:tcPr>
@@ -1710,9 +1429,9 @@
               <w:right w:val="single" w:sz="4" w:space="0" w:color="00000A"/>
               <w:insideV w:val="single" w:sz="4" w:space="0" w:color="00000A"/>
             </w:tcBorders>
-            <w:shd w:fill="auto" w:val="clear"/>
+            <w:shd w:fill="FFFFFF" w:val="clear"/>
             <w:tcMar>
-              <w:left w:w="108" w:type="dxa"/>
+              <w:left w:w="103" w:type="dxa"/>
             </w:tcMar>
             <w:vAlign w:val="center"/>
           </w:tcPr>
@@ -1747,7 +1466,7 @@
         </w:trPr>
         <w:tc>
           <w:tcPr>
-            <w:tcW w:w="4784" w:type="dxa"/>
+            <w:tcW w:w="4783" w:type="dxa"/>
             <w:tcBorders>
               <w:top w:val="single" w:sz="4" w:space="0" w:color="00000A"/>
               <w:left w:val="single" w:sz="4" w:space="0" w:color="00000A"/>
@@ -1756,9 +1475,9 @@
               <w:right w:val="single" w:sz="4" w:space="0" w:color="00000A"/>
               <w:insideV w:val="single" w:sz="4" w:space="0" w:color="00000A"/>
             </w:tcBorders>
-            <w:shd w:fill="auto" w:val="clear"/>
+            <w:shd w:fill="FFFFFF" w:val="clear"/>
             <w:tcMar>
-              <w:left w:w="108" w:type="dxa"/>
+              <w:left w:w="103" w:type="dxa"/>
             </w:tcMar>
             <w:vAlign w:val="center"/>
           </w:tcPr>
@@ -1804,9 +1523,9 @@
               <w:right w:val="single" w:sz="4" w:space="0" w:color="00000A"/>
               <w:insideV w:val="single" w:sz="4" w:space="0" w:color="00000A"/>
             </w:tcBorders>
-            <w:shd w:fill="auto" w:val="clear"/>
+            <w:shd w:fill="FFFFFF" w:val="clear"/>
             <w:tcMar>
-              <w:left w:w="108" w:type="dxa"/>
+              <w:left w:w="103" w:type="dxa"/>
             </w:tcMar>
             <w:vAlign w:val="center"/>
           </w:tcPr>
@@ -2113,25 +1832,7 @@
           <w:szCs w:val="28"/>
           <w:lang w:val="en-US"/>
         </w:rPr>
-        <w:t>Выстрелы</w:t>
-      </w:r>
-      <w:r>
-        <w:rPr>
-          <w:rFonts w:cs="Times New Roman" w:ascii="Times New Roman" w:hAnsi="Times New Roman"/>
-          <w:sz w:val="28"/>
-          <w:szCs w:val="28"/>
-          <w:lang w:val="en-US"/>
-        </w:rPr>
-        <w:t xml:space="preserve">, </w:t>
-      </w:r>
-      <w:r>
-        <w:rPr>
-          <w:rFonts w:cs="Times New Roman" w:ascii="Times New Roman" w:hAnsi="Times New Roman"/>
-          <w:sz w:val="28"/>
-          <w:szCs w:val="28"/>
-          <w:lang w:val="en-US"/>
-        </w:rPr>
-        <w:t>взрывы.</w:t>
+        <w:t>Выстрелы, взрывы.</w:t>
       </w:r>
     </w:p>
     <w:p>
@@ -2337,6 +2038,17 @@
     <w:p>
       <w:pPr>
         <w:pStyle w:val="ListParagraph"/>
+        <w:spacing w:lineRule="auto" w:line="240"/>
+        <w:ind w:left="0" w:right="0" w:hanging="0"/>
+        <w:rPr/>
+      </w:pPr>
+      <w:r>
+        <w:rPr/>
+      </w:r>
+    </w:p>
+    <w:p>
+      <w:pPr>
+        <w:pStyle w:val="ListParagraph"/>
         <w:numPr>
           <w:ilvl w:val="0"/>
           <w:numId w:val="8"/>
@@ -2354,29 +2066,6 @@
           <w:sz w:val="28"/>
           <w:szCs w:val="28"/>
         </w:rPr>
-        <w:t>оформление уровней</w:t>
-      </w:r>
-    </w:p>
-    <w:p>
-      <w:pPr>
-        <w:pStyle w:val="ListParagraph"/>
-        <w:numPr>
-          <w:ilvl w:val="0"/>
-          <w:numId w:val="8"/>
-        </w:numPr>
-        <w:spacing w:lineRule="auto" w:line="240"/>
-        <w:rPr>
-          <w:rFonts w:cs="Times New Roman" w:ascii="Times New Roman" w:hAnsi="Times New Roman"/>
-          <w:sz w:val="28"/>
-          <w:szCs w:val="28"/>
-        </w:rPr>
-      </w:pPr>
-      <w:r>
-        <w:rPr>
-          <w:rFonts w:cs="Times New Roman" w:ascii="Times New Roman" w:hAnsi="Times New Roman"/>
-          <w:sz w:val="28"/>
-          <w:szCs w:val="28"/>
-        </w:rPr>
         <w:t>общая стилизация игры</w:t>
       </w:r>
     </w:p>
@@ -2912,6 +2601,11 @@
     <w:p>
       <w:pPr>
         <w:pStyle w:val="Normal"/>
+        <w:widowControl/>
+        <w:suppressAutoHyphens w:val="true"/>
+        <w:bidi w:val="0"/>
+        <w:spacing w:lineRule="auto" w:line="276" w:before="0" w:after="200"/>
+        <w:jc w:val="left"/>
         <w:rPr/>
       </w:pPr>
       <w:r>
@@ -4195,7 +3889,7 @@
     </w:pPr>
     <w:rPr>
       <w:rFonts w:ascii="Calibri" w:hAnsi="Calibri" w:eastAsia="Droid Sans Fallback" w:cs=""/>
-      <w:color w:val="auto"/>
+      <w:color w:val="00000A"/>
       <w:sz w:val="22"/>
       <w:szCs w:val="22"/>
       <w:lang w:val="ru-RU" w:eastAsia="ru-RU" w:bidi="ar-SA"/>
@@ -4231,6 +3925,24 @@
     <w:name w:val="ListLabel 2"/>
     <w:rPr>
       <w:b w:val="false"/>
+    </w:rPr>
+  </w:style>
+  <w:style w:type="character" w:styleId="ListLabel3">
+    <w:name w:val="ListLabel 3"/>
+    <w:rPr>
+      <w:rFonts w:cs="Symbol"/>
+    </w:rPr>
+  </w:style>
+  <w:style w:type="character" w:styleId="ListLabel4">
+    <w:name w:val="ListLabel 4"/>
+    <w:rPr>
+      <w:rFonts w:cs="Courier New"/>
+    </w:rPr>
+  </w:style>
+  <w:style w:type="character" w:styleId="ListLabel5">
+    <w:name w:val="ListLabel 5"/>
+    <w:rPr>
+      <w:rFonts w:cs="Wingdings"/>
     </w:rPr>
   </w:style>
   <w:style w:type="paragraph" w:styleId="Style15">
